--- a/Documentación.docx
+++ b/Documentación.docx
@@ -13,11 +13,11 @@
         <w:drawing>
           <wp:anchor distT="0" distB="0" distL="114300" distR="114300" simplePos="0" relativeHeight="251658752" behindDoc="0" locked="0" layoutInCell="1" allowOverlap="1" wp14:anchorId="7481F95C" wp14:editId="39482AFE">
             <wp:simplePos x="0" y="0"/>
-            <wp:positionH relativeFrom="column">
-              <wp:posOffset>766445</wp:posOffset>
+            <wp:positionH relativeFrom="margin">
+              <wp:align>center</wp:align>
             </wp:positionH>
             <wp:positionV relativeFrom="paragraph">
-              <wp:posOffset>1685925</wp:posOffset>
+              <wp:posOffset>762000</wp:posOffset>
             </wp:positionV>
             <wp:extent cx="4226560" cy="777875"/>
             <wp:effectExtent l="0" t="0" r="2540" b="3175"/>
@@ -2132,7 +2132,7 @@
                 <w:sz w:val="24"/>
                 <w:szCs w:val="24"/>
               </w:rPr>
-              <w:t>10</w:t>
+              <w:t>9</w:t>
             </w:r>
             <w:r>
               <w:rPr>
@@ -2391,96 +2391,16 @@
           <w:sz w:val="24"/>
           <w:szCs w:val="24"/>
         </w:rPr>
-        <w:t xml:space="preserve">simula el tenis de mesa o ping </w:t>
-      </w:r>
-      <w:proofErr w:type="spellStart"/>
-      <w:r>
-        <w:rPr>
-          <w:rStyle w:val="nfasissutil"/>
-          <w:i w:val="0"/>
-          <w:sz w:val="24"/>
-          <w:szCs w:val="24"/>
-        </w:rPr>
-        <w:t>P</w:t>
-      </w:r>
-      <w:r>
-        <w:rPr>
-          <w:rStyle w:val="nfasissutil"/>
-          <w:i w:val="0"/>
-          <w:sz w:val="24"/>
-          <w:szCs w:val="24"/>
-        </w:rPr>
-        <w:t>ong</w:t>
-      </w:r>
-      <w:proofErr w:type="spellEnd"/>
-      <w:r>
-        <w:rPr>
-          <w:rStyle w:val="nfasissutil"/>
-          <w:i w:val="0"/>
-          <w:sz w:val="24"/>
-          <w:szCs w:val="24"/>
-        </w:rPr>
-        <w:t xml:space="preserve"> basado en el famoso juego </w:t>
-      </w:r>
-      <w:proofErr w:type="spellStart"/>
-      <w:r>
-        <w:rPr>
-          <w:rStyle w:val="nfasissutil"/>
-          <w:i w:val="0"/>
-          <w:sz w:val="24"/>
-          <w:szCs w:val="24"/>
-        </w:rPr>
-        <w:t>Pong</w:t>
-      </w:r>
-      <w:proofErr w:type="spellEnd"/>
-      <w:r>
-        <w:rPr>
-          <w:rStyle w:val="nfasissutil"/>
-          <w:i w:val="0"/>
-          <w:sz w:val="24"/>
-          <w:szCs w:val="24"/>
-        </w:rPr>
-        <w:t xml:space="preserve"> publicado en 1972, creado por Nolan </w:t>
-      </w:r>
-      <w:proofErr w:type="spellStart"/>
-      <w:r>
-        <w:rPr>
-          <w:rStyle w:val="nfasissutil"/>
-          <w:i w:val="0"/>
-          <w:sz w:val="24"/>
-          <w:szCs w:val="24"/>
-        </w:rPr>
-        <w:t>Bushnell</w:t>
-      </w:r>
-      <w:proofErr w:type="spellEnd"/>
-      <w:r>
-        <w:rPr>
-          <w:rStyle w:val="nfasissutil"/>
-          <w:i w:val="0"/>
-          <w:sz w:val="24"/>
-          <w:szCs w:val="24"/>
-        </w:rPr>
-        <w:t xml:space="preserve">, para la popular consola Atari. Se logrará implementando múltiples funciones utilizando los conceptos de programación orientada a objetos, archivos de texto y estructuras de datos como matrices. Todo se programará en Python, específicamente con la librería </w:t>
-      </w:r>
-      <w:proofErr w:type="spellStart"/>
-      <w:r>
-        <w:rPr>
-          <w:rStyle w:val="nfasissutil"/>
-          <w:i w:val="0"/>
-          <w:sz w:val="24"/>
-          <w:szCs w:val="24"/>
-        </w:rPr>
-        <w:t>Pygame</w:t>
-      </w:r>
-      <w:proofErr w:type="spellEnd"/>
-      <w:r>
-        <w:rPr>
-          <w:rStyle w:val="nfasissutil"/>
-          <w:i w:val="0"/>
-          <w:sz w:val="24"/>
-          <w:szCs w:val="24"/>
-        </w:rPr>
-        <w:t>, enfocada en el desarrollo de videojuegos de dos dimensiones.</w:t>
+        <w:t>simula el tenis de mesa o ping P</w:t>
+      </w:r>
+      <w:r>
+        <w:rPr>
+          <w:rStyle w:val="nfasissutil"/>
+          <w:i w:val="0"/>
+          <w:sz w:val="24"/>
+          <w:szCs w:val="24"/>
+        </w:rPr>
+        <w:t>ong basado en el famoso juego Pong publicado en 1972, creado por Nolan Bushnell, para la popular consola Atari. Se logrará implementando múltiples funciones utilizando los conceptos de programación orientada a objetos, archivos de texto y estructuras de datos como matrices. Todo se programará en Python, específicamente con la librería Pygame, enfocada en el desarrollo de videojuegos de dos dimensiones.</w:t>
       </w:r>
     </w:p>
     <w:p>
@@ -2629,27 +2549,7 @@
           <w:sz w:val="24"/>
           <w:szCs w:val="24"/>
         </w:rPr>
-        <w:t>Las clases deben tener los objetos con sus propios atributos y métodos con el fin de ser implementados en todo el juego y, en general, en el programa para así ahorrar cientos de líneas de código y utilizar las mismas funciones para las diferentes instancias de una misma clase. En este caso, se utiliza la instancia “</w:t>
-      </w:r>
-      <w:proofErr w:type="spellStart"/>
-      <w:r>
-        <w:rPr>
-          <w:rStyle w:val="nfasissutil"/>
-          <w:i w:val="0"/>
-          <w:sz w:val="24"/>
-          <w:szCs w:val="24"/>
-        </w:rPr>
-        <w:t>Game</w:t>
-      </w:r>
-      <w:proofErr w:type="spellEnd"/>
-      <w:r>
-        <w:rPr>
-          <w:rStyle w:val="nfasissutil"/>
-          <w:i w:val="0"/>
-          <w:sz w:val="24"/>
-          <w:szCs w:val="24"/>
-        </w:rPr>
-        <w:t xml:space="preserve">” de la clase Juego con parámetros como los marcadores, la dificultad, los jugadores como variables de inicio y que luego son redefinidas con los métodos del juego. </w:t>
+        <w:t xml:space="preserve">Las clases deben tener los objetos con sus propios atributos y métodos con el fin de ser implementados en todo el juego y, en general, en el programa para así ahorrar cientos de líneas de código y utilizar las mismas funciones para las diferentes instancias de una misma clase. En este caso, se utiliza la instancia “Game” de la clase Juego con parámetros como los marcadores, la dificultad, los jugadores como variables de inicio y que luego son redefinidas con los métodos del juego. </w:t>
       </w:r>
     </w:p>
     <w:p>
@@ -3426,8 +3326,6 @@
         </w:rPr>
       </w:pPr>
       <w:bookmarkStart w:id="5" w:name="_Toc514617862"/>
-      <w:bookmarkStart w:id="6" w:name="_GoBack"/>
-      <w:bookmarkEnd w:id="6"/>
       <w:r>
         <w:rPr>
           <w:sz w:val="24"/>
@@ -3458,47 +3356,7 @@
           <w:sz w:val="24"/>
           <w:szCs w:val="24"/>
         </w:rPr>
-        <w:t xml:space="preserve">La implementación de las clases resultó complicada al inicio, en lo que se refiere a la interacción entre ellas y con el juego. Para solucionarlo se hizo uso de métodos set y </w:t>
-      </w:r>
-      <w:proofErr w:type="spellStart"/>
-      <w:r>
-        <w:rPr>
-          <w:rStyle w:val="nfasissutil"/>
-          <w:i w:val="0"/>
-          <w:sz w:val="24"/>
-          <w:szCs w:val="24"/>
-        </w:rPr>
-        <w:t>get</w:t>
-      </w:r>
-      <w:proofErr w:type="spellEnd"/>
-      <w:r>
-        <w:rPr>
-          <w:rStyle w:val="nfasissutil"/>
-          <w:i w:val="0"/>
-          <w:sz w:val="24"/>
-          <w:szCs w:val="24"/>
-        </w:rPr>
-        <w:t>, que permiten tomar un dato del juego (</w:t>
-      </w:r>
-      <w:proofErr w:type="spellStart"/>
-      <w:r>
-        <w:rPr>
-          <w:rStyle w:val="nfasissutil"/>
-          <w:i w:val="0"/>
-          <w:sz w:val="24"/>
-          <w:szCs w:val="24"/>
-        </w:rPr>
-        <w:t>get</w:t>
-      </w:r>
-      <w:proofErr w:type="spellEnd"/>
-      <w:r>
-        <w:rPr>
-          <w:rStyle w:val="nfasissutil"/>
-          <w:i w:val="0"/>
-          <w:sz w:val="24"/>
-          <w:szCs w:val="24"/>
-        </w:rPr>
-        <w:t xml:space="preserve">) y asignarlo (set). Mediante el uso de estos métodos y algunas funciones adicionales los ciclos del juego son capaces de interactuar entre y dentro de ellos, y modificar las variables que lo definen, constantemente. </w:t>
+        <w:t xml:space="preserve">La implementación de las clases resultó complicada al inicio, en lo que se refiere a la interacción entre ellas y con el juego. Para solucionarlo se hizo uso de métodos set y get, que permiten tomar un dato del juego (get) y asignarlo (set). Mediante el uso de estos métodos y algunas funciones adicionales los ciclos del juego son capaces de interactuar entre y dentro de ellos, y modificar las variables que lo definen, constantemente. </w:t>
       </w:r>
     </w:p>
     <w:p>
@@ -3521,27 +3379,7 @@
           <w:sz w:val="24"/>
           <w:szCs w:val="24"/>
         </w:rPr>
-        <w:t xml:space="preserve">Debido a que se decidió implementar </w:t>
-      </w:r>
-      <w:proofErr w:type="spellStart"/>
-      <w:r>
-        <w:rPr>
-          <w:rStyle w:val="nfasissutil"/>
-          <w:i w:val="0"/>
-          <w:sz w:val="24"/>
-          <w:szCs w:val="24"/>
-        </w:rPr>
-        <w:t>Pygame</w:t>
-      </w:r>
-      <w:proofErr w:type="spellEnd"/>
-      <w:r>
-        <w:rPr>
-          <w:rStyle w:val="nfasissutil"/>
-          <w:i w:val="0"/>
-          <w:sz w:val="24"/>
-          <w:szCs w:val="24"/>
-        </w:rPr>
-        <w:t xml:space="preserve"> como única interfaz gráfica, la ausencia de una función para los botones resultó complicar el proceso debido a que se debieron asignar todas las funciones para los diferentes botones, además de escribir las diferentes condiciones para que botones cumplieran con su asignación. Por ejemplo, los botones del menú de inicio para seleccionar los modos de </w:t>
+        <w:t xml:space="preserve">Debido a que se decidió implementar Pygame como única interfaz gráfica, la ausencia de una función para los botones resultó complicar el proceso debido a que se debieron asignar todas las funciones para los diferentes botones, además de escribir las diferentes condiciones para que botones cumplieran con su asignación. Por ejemplo, los botones del menú de inicio para seleccionar los modos de </w:t>
       </w:r>
       <w:proofErr w:type="gramStart"/>
       <w:r>
@@ -3612,6 +3450,20 @@
     </w:p>
     <w:p>
       <w:pPr>
+        <w:pStyle w:val="NormalWeb"/>
+        <w:spacing w:before="0" w:beforeAutospacing="0" w:after="0" w:afterAutospacing="0" w:line="480" w:lineRule="auto"/>
+        <w:ind w:firstLine="720"/>
+        <w:jc w:val="both"/>
+        <w:rPr>
+          <w:rStyle w:val="nfasissutil"/>
+          <w:i w:val="0"/>
+          <w:sz w:val="24"/>
+          <w:szCs w:val="24"/>
+        </w:rPr>
+      </w:pPr>
+    </w:p>
+    <w:p>
+      <w:pPr>
         <w:pStyle w:val="Ttulo1"/>
         <w:spacing w:line="480" w:lineRule="auto"/>
         <w:rPr>
@@ -3619,15 +3471,16 @@
           <w:szCs w:val="24"/>
         </w:rPr>
       </w:pPr>
-      <w:bookmarkStart w:id="7" w:name="_Toc514617863"/>
-      <w:r>
-        <w:rPr>
-          <w:sz w:val="24"/>
-          <w:szCs w:val="24"/>
-        </w:rPr>
+      <w:bookmarkStart w:id="6" w:name="_Toc514617863"/>
+      <w:r>
+        <w:rPr>
+          <w:sz w:val="24"/>
+          <w:szCs w:val="24"/>
+        </w:rPr>
+        <w:lastRenderedPageBreak/>
         <w:t>BITÁCORA</w:t>
       </w:r>
-      <w:bookmarkEnd w:id="7"/>
+      <w:bookmarkEnd w:id="6"/>
     </w:p>
     <w:p>
       <w:pPr>
@@ -3648,7 +3501,6 @@
           <w:sz w:val="24"/>
           <w:szCs w:val="24"/>
         </w:rPr>
-        <w:lastRenderedPageBreak/>
         <w:t>Día 1: 4/05/18:</w:t>
       </w:r>
       <w:r>
@@ -3698,47 +3550,7 @@
           <w:sz w:val="24"/>
           <w:szCs w:val="24"/>
         </w:rPr>
-        <w:t xml:space="preserve">Se programaron las clases con los respectivos argumentos, además de dar inicio con la creación de la interfaz gráfica con la librería </w:t>
-      </w:r>
-      <w:proofErr w:type="spellStart"/>
-      <w:r>
-        <w:rPr>
-          <w:rStyle w:val="nfasissutil"/>
-          <w:i w:val="0"/>
-          <w:sz w:val="24"/>
-          <w:szCs w:val="24"/>
-        </w:rPr>
-        <w:t>Pygame</w:t>
-      </w:r>
-      <w:proofErr w:type="spellEnd"/>
-      <w:r>
-        <w:rPr>
-          <w:rStyle w:val="nfasissutil"/>
-          <w:i w:val="0"/>
-          <w:sz w:val="24"/>
-          <w:szCs w:val="24"/>
-        </w:rPr>
-        <w:t xml:space="preserve">. Se Crea </w:t>
-      </w:r>
-      <w:proofErr w:type="spellStart"/>
-      <w:r>
-        <w:rPr>
-          <w:rStyle w:val="nfasissutil"/>
-          <w:i w:val="0"/>
-          <w:sz w:val="24"/>
-          <w:szCs w:val="24"/>
-        </w:rPr>
-        <w:t>Pong</w:t>
-      </w:r>
-      <w:proofErr w:type="spellEnd"/>
-      <w:r>
-        <w:rPr>
-          <w:rStyle w:val="nfasissutil"/>
-          <w:i w:val="0"/>
-          <w:sz w:val="24"/>
-          <w:szCs w:val="24"/>
-        </w:rPr>
-        <w:t xml:space="preserve"> 2.0 ya que se dieron múltiples problemas con los archivos. </w:t>
+        <w:t xml:space="preserve">Se programaron las clases con los respectivos argumentos, además de dar inicio con la creación de la interfaz gráfica con la librería Pygame. Se Crea Pong 2.0 ya que se dieron múltiples problemas con los archivos. </w:t>
       </w:r>
       <w:r>
         <w:rPr>
@@ -4113,36 +3925,16 @@
           <w:sz w:val="24"/>
           <w:szCs w:val="24"/>
         </w:rPr>
-        <w:t xml:space="preserve">del menú. Se crea el método </w:t>
-      </w:r>
-      <w:proofErr w:type="spellStart"/>
-      <w:r>
-        <w:rPr>
-          <w:rStyle w:val="nfasissutil"/>
-          <w:i w:val="0"/>
-          <w:sz w:val="24"/>
-          <w:szCs w:val="24"/>
-        </w:rPr>
-        <w:t>get</w:t>
-      </w:r>
-      <w:r>
-        <w:rPr>
-          <w:rStyle w:val="nfasissutil"/>
-          <w:i w:val="0"/>
-          <w:sz w:val="24"/>
-          <w:szCs w:val="24"/>
-        </w:rPr>
-        <w:t>Modo</w:t>
-      </w:r>
-      <w:proofErr w:type="spellEnd"/>
-      <w:r>
-        <w:rPr>
-          <w:rStyle w:val="nfasissutil"/>
-          <w:i w:val="0"/>
-          <w:sz w:val="24"/>
-          <w:szCs w:val="24"/>
-        </w:rPr>
-        <w:t xml:space="preserve"> en la clase juego para solicitar si serán una o dos paletas. Además de agregado el modo dual con sus respectivas colisiones. También se agrega la tipografía que utilizarán los textos dentro del juego. Con esto se agrega el título y los marcadores dentro del juego. Se crea la función botón para la selección de modalidades dentro del menú. Se arreglan diversos bugs relacionados con los bordes y sus respectivas colisiones. Se adelanta la documentación interna del código.</w:t>
+        <w:t>del menú. Se crea el método get</w:t>
+      </w:r>
+      <w:r>
+        <w:rPr>
+          <w:rStyle w:val="nfasissutil"/>
+          <w:i w:val="0"/>
+          <w:sz w:val="24"/>
+          <w:szCs w:val="24"/>
+        </w:rPr>
+        <w:t>Modo en la clase juego para solicitar si serán una o dos paletas. Además de agregado el modo dual con sus respectivas colisiones. También se agrega la tipografía que utilizarán los textos dentro del juego. Con esto se agrega el título y los marcadores dentro del juego. Se crea la función botón para la selección de modalidades dentro del menú. Se arreglan diversos bugs relacionados con los bordes y sus respectivas colisiones. Se adelanta la documentación interna del código.</w:t>
       </w:r>
     </w:p>
     <w:p>
@@ -4557,7 +4349,7 @@
           <w:szCs w:val="24"/>
         </w:rPr>
       </w:pPr>
-      <w:bookmarkStart w:id="8" w:name="_Toc514617864"/>
+      <w:bookmarkStart w:id="7" w:name="_Toc514617864"/>
       <w:r>
         <w:rPr>
           <w:sz w:val="24"/>
@@ -4566,7 +4358,7 @@
         <w:lastRenderedPageBreak/>
         <w:t>TABLA DE HORAS</w:t>
       </w:r>
-      <w:bookmarkEnd w:id="8"/>
+      <w:bookmarkEnd w:id="7"/>
     </w:p>
     <w:p>
       <w:pPr>
@@ -5627,7 +5419,7 @@
           <w:szCs w:val="24"/>
         </w:rPr>
       </w:pPr>
-      <w:bookmarkStart w:id="9" w:name="_Toc514617865"/>
+      <w:bookmarkStart w:id="8" w:name="_Toc514617865"/>
       <w:r>
         <w:rPr>
           <w:sz w:val="24"/>
@@ -5636,7 +5428,7 @@
         <w:lastRenderedPageBreak/>
         <w:t>CONCLUSIONES</w:t>
       </w:r>
-      <w:bookmarkEnd w:id="9"/>
+      <w:bookmarkEnd w:id="8"/>
     </w:p>
     <w:p>
       <w:pPr>
@@ -5675,27 +5467,7 @@
           <w:sz w:val="24"/>
           <w:szCs w:val="24"/>
         </w:rPr>
-        <w:t xml:space="preserve">. Los métodos </w:t>
-      </w:r>
-      <w:proofErr w:type="spellStart"/>
-      <w:r>
-        <w:rPr>
-          <w:rStyle w:val="nfasissutil"/>
-          <w:i w:val="0"/>
-          <w:sz w:val="24"/>
-          <w:szCs w:val="24"/>
-        </w:rPr>
-        <w:t>get</w:t>
-      </w:r>
-      <w:proofErr w:type="spellEnd"/>
-      <w:r>
-        <w:rPr>
-          <w:rStyle w:val="nfasissutil"/>
-          <w:i w:val="0"/>
-          <w:sz w:val="24"/>
-          <w:szCs w:val="24"/>
-        </w:rPr>
-        <w:t xml:space="preserve"> y set permiten manejar las diferentes variables sin la necesidad múltiples líneas de código que representen lo mismo. En nuestro caso, nos permitieron dibujar diferentes objetos con características similares entre sí sin la necesidad de escribir lo mismo muchas veces. La herramienta GitHub es muy útil para compartir código entre sí</w:t>
+        <w:t>. Los métodos get y set permiten manejar las diferentes variables sin la necesidad múltiples líneas de código que representen lo mismo. En nuestro caso, nos permitieron dibujar diferentes objetos con características similares entre sí sin la necesidad de escribir lo mismo muchas veces. La herramienta GitHub es muy útil para compartir código entre sí</w:t>
       </w:r>
       <w:r>
         <w:rPr>
@@ -5740,45 +5512,25 @@
           <w:szCs w:val="24"/>
         </w:rPr>
       </w:pPr>
-      <w:proofErr w:type="spellStart"/>
-      <w:r>
-        <w:rPr>
-          <w:rStyle w:val="nfasissutil"/>
-          <w:i w:val="0"/>
-          <w:sz w:val="24"/>
-          <w:szCs w:val="24"/>
-        </w:rPr>
-        <w:t>Pygame</w:t>
-      </w:r>
-      <w:proofErr w:type="spellEnd"/>
-      <w:r>
-        <w:rPr>
-          <w:rStyle w:val="nfasissutil"/>
-          <w:i w:val="0"/>
-          <w:sz w:val="24"/>
-          <w:szCs w:val="24"/>
-        </w:rPr>
-        <w:t xml:space="preserve"> es una interfaz que debe ser usada, preferiblemente, para el diseño de programas con transiciones y animaciones, más que para funciones básicas como la definición de textos y botones debido a que es más complicado que en otras como </w:t>
-      </w:r>
-      <w:proofErr w:type="spellStart"/>
-      <w:r>
-        <w:rPr>
-          <w:rStyle w:val="nfasissutil"/>
-          <w:i w:val="0"/>
-          <w:sz w:val="24"/>
-          <w:szCs w:val="24"/>
-        </w:rPr>
-        <w:t>Tkinter</w:t>
-      </w:r>
-      <w:proofErr w:type="spellEnd"/>
-      <w:r>
-        <w:rPr>
-          <w:rStyle w:val="nfasissutil"/>
-          <w:i w:val="0"/>
-          <w:sz w:val="24"/>
-          <w:szCs w:val="24"/>
-        </w:rPr>
-        <w:t xml:space="preserve"> (anteriormente usada). </w:t>
+      <w:r>
+        <w:rPr>
+          <w:rStyle w:val="nfasissutil"/>
+          <w:i w:val="0"/>
+          <w:sz w:val="24"/>
+          <w:szCs w:val="24"/>
+        </w:rPr>
+        <w:t>Pygame es una interfaz que debe ser usada, preferiblemente, para el diseño de programas con transiciones y animaciones, más que para funciones básicas como la definición de textos y botones debido a que es más complicado que en otras como Tkin</w:t>
+      </w:r>
+      <w:bookmarkStart w:id="9" w:name="_GoBack"/>
+      <w:bookmarkEnd w:id="9"/>
+      <w:r>
+        <w:rPr>
+          <w:rStyle w:val="nfasissutil"/>
+          <w:i w:val="0"/>
+          <w:sz w:val="24"/>
+          <w:szCs w:val="24"/>
+        </w:rPr>
+        <w:t xml:space="preserve">ter (anteriormente usada). </w:t>
       </w:r>
       <w:r>
         <w:rPr>
@@ -5824,17 +5576,15 @@
         <w:lastRenderedPageBreak/>
         <w:t xml:space="preserve">Finalmente, a partir de este proyecto se pueden generar bastantes </w:t>
       </w:r>
-      <w:proofErr w:type="gramStart"/>
-      <w:r>
-        <w:rPr>
-          <w:rStyle w:val="nfasissutil"/>
-          <w:i w:val="0"/>
-          <w:sz w:val="24"/>
-          <w:szCs w:val="24"/>
-        </w:rPr>
-        <w:t>conclusiones</w:t>
-      </w:r>
-      <w:proofErr w:type="gramEnd"/>
+      <w:r>
+        <w:rPr>
+          <w:rStyle w:val="nfasissutil"/>
+          <w:i w:val="0"/>
+          <w:sz w:val="24"/>
+          <w:szCs w:val="24"/>
+        </w:rPr>
+        <w:t>conclusiones,</w:t>
+      </w:r>
       <w:r>
         <w:rPr>
           <w:rStyle w:val="nfasissutil"/>
@@ -5844,17 +5594,15 @@
         </w:rPr>
         <w:t xml:space="preserve"> pero hay unas en específico a las cuales se les puede hacer énfasis. Por ejemplo, lo útil que puede llegar a ser el paradigma de la programación orientada a objetos en el desarrollo de un software eficiente ya que </w:t>
       </w:r>
-      <w:proofErr w:type="spellStart"/>
-      <w:r>
-        <w:rPr>
-          <w:rStyle w:val="nfasissutil"/>
-          <w:i w:val="0"/>
-          <w:sz w:val="24"/>
-          <w:szCs w:val="24"/>
-        </w:rPr>
-        <w:t>implementandolo</w:t>
-      </w:r>
-      <w:proofErr w:type="spellEnd"/>
+      <w:r>
+        <w:rPr>
+          <w:rStyle w:val="nfasissutil"/>
+          <w:i w:val="0"/>
+          <w:sz w:val="24"/>
+          <w:szCs w:val="24"/>
+        </w:rPr>
+        <w:t>implementándolo</w:t>
+      </w:r>
       <w:r>
         <w:rPr>
           <w:rStyle w:val="nfasissutil"/>
@@ -8058,8 +7806,8 @@
     <w:compatSetting w:name="differentiateMultirowTableHeaders" w:uri="http://schemas.microsoft.com/office/word" w:val="1"/>
   </w:compat>
   <w:rsids>
-    <w:rsidRoot w:val="0041437C"/>
-    <w:rsid w:val="0041437C"/>
+    <w:rsidRoot w:val="0030211E"/>
+    <w:rsid w:val="0030211E"/>
   </w:rsids>
   <m:mathPr>
     <m:mathFont m:val="Cambria Math"/>
